--- a/job_cn.docx
+++ b/job_cn.docx
@@ -126,7 +126,66 @@
           <w:sz w:val="24"/>
           <w:szCs w:val="24"/>
         </w:rPr>
-        <w:t>http://itman70s.github.io/about.html</w:t>
+        <w:t>http://</w:t>
+      </w:r>
+      <w:r>
+        <w:rPr>
+          <w:rStyle w:val="8"/>
+          <w:rFonts w:hint="eastAsia" w:ascii="宋体" w:hAnsi="宋体" w:cs="宋体"/>
+          <w:sz w:val="24"/>
+          <w:szCs w:val="24"/>
+          <w:lang w:val="en-US" w:eastAsia="zh-CN"/>
+        </w:rPr>
+        <w:t>I</w:t>
+      </w:r>
+      <w:r>
+        <w:rPr>
+          <w:rStyle w:val="8"/>
+          <w:rFonts w:ascii="宋体" w:hAnsi="宋体" w:cs="宋体"/>
+          <w:sz w:val="24"/>
+          <w:szCs w:val="24"/>
+        </w:rPr>
+        <w:t>t</w:t>
+      </w:r>
+      <w:r>
+        <w:rPr>
+          <w:rStyle w:val="8"/>
+          <w:rFonts w:hint="eastAsia" w:ascii="宋体" w:hAnsi="宋体" w:cs="宋体"/>
+          <w:sz w:val="24"/>
+          <w:szCs w:val="24"/>
+          <w:lang w:val="en-US" w:eastAsia="zh-CN"/>
+        </w:rPr>
+        <w:t>M</w:t>
+      </w:r>
+      <w:bookmarkStart w:id="2" w:name="_GoBack"/>
+      <w:bookmarkEnd w:id="2"/>
+      <w:r>
+        <w:rPr>
+          <w:rStyle w:val="8"/>
+          <w:rFonts w:ascii="宋体" w:hAnsi="宋体" w:cs="宋体"/>
+          <w:sz w:val="24"/>
+          <w:szCs w:val="24"/>
+        </w:rPr>
+        <w:t>an</w:t>
+      </w:r>
+      <w:r>
+        <w:rPr>
+          <w:rStyle w:val="8"/>
+          <w:rFonts w:hint="eastAsia" w:ascii="宋体" w:hAnsi="宋体" w:cs="宋体"/>
+          <w:sz w:val="24"/>
+          <w:szCs w:val="24"/>
+          <w:lang w:val="en-US" w:eastAsia="zh-CN"/>
+        </w:rPr>
+        <w:t>To</w:t>
+      </w:r>
+      <w:r>
+        <w:rPr>
+          <w:rStyle w:val="8"/>
+          <w:rFonts w:ascii="宋体" w:hAnsi="宋体" w:cs="宋体"/>
+          <w:sz w:val="24"/>
+          <w:szCs w:val="24"/>
+        </w:rPr>
+        <w:t>s.github.io/about.html</w:t>
       </w:r>
       <w:r>
         <w:rPr>
@@ -189,7 +248,64 @@
           <w:sz w:val="24"/>
           <w:szCs w:val="24"/>
         </w:rPr>
-        <w:t>http://itman70s.github.io/</w:t>
+        <w:t>http://</w:t>
+      </w:r>
+      <w:r>
+        <w:rPr>
+          <w:rStyle w:val="8"/>
+          <w:rFonts w:hint="eastAsia" w:ascii="宋体" w:hAnsi="宋体" w:cs="宋体"/>
+          <w:sz w:val="24"/>
+          <w:szCs w:val="24"/>
+          <w:lang w:val="en-US" w:eastAsia="zh-CN"/>
+        </w:rPr>
+        <w:t>I</w:t>
+      </w:r>
+      <w:r>
+        <w:rPr>
+          <w:rStyle w:val="8"/>
+          <w:rFonts w:ascii="宋体" w:hAnsi="宋体" w:cs="宋体"/>
+          <w:sz w:val="24"/>
+          <w:szCs w:val="24"/>
+        </w:rPr>
+        <w:t>t</w:t>
+      </w:r>
+      <w:r>
+        <w:rPr>
+          <w:rStyle w:val="8"/>
+          <w:rFonts w:hint="eastAsia" w:ascii="宋体" w:hAnsi="宋体" w:cs="宋体"/>
+          <w:sz w:val="24"/>
+          <w:szCs w:val="24"/>
+          <w:lang w:val="en-US" w:eastAsia="zh-CN"/>
+        </w:rPr>
+        <w:t>M</w:t>
+      </w:r>
+      <w:r>
+        <w:rPr>
+          <w:rStyle w:val="8"/>
+          <w:rFonts w:ascii="宋体" w:hAnsi="宋体" w:cs="宋体"/>
+          <w:sz w:val="24"/>
+          <w:szCs w:val="24"/>
+        </w:rPr>
+        <w:t>an</w:t>
+      </w:r>
+      <w:r>
+        <w:rPr>
+          <w:rStyle w:val="8"/>
+          <w:rFonts w:hint="eastAsia" w:ascii="宋体" w:hAnsi="宋体" w:cs="宋体"/>
+          <w:sz w:val="24"/>
+          <w:szCs w:val="24"/>
+          <w:lang w:val="en-US" w:eastAsia="zh-CN"/>
+        </w:rPr>
+        <w:t>To</w:t>
+      </w:r>
+      <w:r>
+        <w:rPr>
+          <w:rStyle w:val="8"/>
+          <w:rFonts w:ascii="宋体" w:hAnsi="宋体" w:cs="宋体"/>
+          <w:sz w:val="24"/>
+          <w:szCs w:val="24"/>
+        </w:rPr>
+        <w:t>s.github.io/</w:t>
       </w:r>
       <w:r>
         <w:rPr>
@@ -394,7 +510,6 @@
                 <w:sz w:val="18"/>
                 <w:szCs w:val="18"/>
                 <w:u w:val="none"/>
-                <w:bdr w:val="none" w:color="auto" w:sz="0" w:space="0"/>
                 <w:shd w:val="clear" w:fill="FFFFFF"/>
               </w:rPr>
               <w:fldChar w:fldCharType="begin"/>
@@ -411,7 +526,6 @@
                 <w:sz w:val="18"/>
                 <w:szCs w:val="18"/>
                 <w:u w:val="none"/>
-                <w:bdr w:val="none" w:color="auto" w:sz="0" w:space="0"/>
                 <w:shd w:val="clear" w:fill="FFFFFF"/>
               </w:rPr>
               <w:instrText xml:space="preserve"> HYPERLINK "http://mail.163.com/js6/javascript:;" </w:instrText>
@@ -428,7 +542,6 @@
                 <w:sz w:val="18"/>
                 <w:szCs w:val="18"/>
                 <w:u w:val="none"/>
-                <w:bdr w:val="none" w:color="auto" w:sz="0" w:space="0"/>
                 <w:shd w:val="clear" w:fill="FFFFFF"/>
               </w:rPr>
               <w:fldChar w:fldCharType="separate"/>
@@ -446,7 +559,6 @@
                 <w:sz w:val="18"/>
                 <w:szCs w:val="18"/>
                 <w:u w:val="none"/>
-                <w:bdr w:val="none" w:color="auto" w:sz="0" w:space="0"/>
                 <w:shd w:val="clear" w:fill="FFFFFF"/>
               </w:rPr>
               <w:t>itboy70s@163.com</w:t>
@@ -463,7 +575,6 @@
                 <w:sz w:val="18"/>
                 <w:szCs w:val="18"/>
                 <w:u w:val="none"/>
-                <w:bdr w:val="none" w:color="auto" w:sz="0" w:space="0"/>
                 <w:shd w:val="clear" w:fill="FFFFFF"/>
               </w:rPr>
               <w:fldChar w:fldCharType="end"/>
@@ -4525,20 +4636,7 @@
                 <w:shd w:val="clear" w:color="auto" w:fill="FFFFFF"/>
                 <w:lang w:val="en-US" w:eastAsia="zh-CN"/>
               </w:rPr>
-              <w:t>YAF框架的MVC架构，前端采用AngularJs的MVVM架构，前后端通过Restful接口进行</w:t>
-            </w:r>
-            <w:bookmarkStart w:id="2" w:name="_GoBack"/>
-            <w:bookmarkEnd w:id="2"/>
-            <w:r>
-              <w:rPr>
-                <w:rFonts w:hint="eastAsia" w:ascii="Times New Roman" w:hAnsi="Times New Roman"/>
-                <w:color w:val="555555"/>
-                <w:sz w:val="21"/>
-                <w:szCs w:val="21"/>
-                <w:shd w:val="clear" w:color="auto" w:fill="FFFFFF"/>
-                <w:lang w:val="en-US" w:eastAsia="zh-CN"/>
-              </w:rPr>
-              <w:t>通信。</w:t>
+              <w:t>YAF框架的MVC架构，前端采用AngularJs的MVVM架构，前后端通过Restful接口进行通信。</w:t>
             </w:r>
           </w:p>
           <w:p>
@@ -9826,7 +9924,7 @@
     <w:lsdException w:qFormat="1" w:unhideWhenUsed="0" w:uiPriority="0" w:semiHidden="0" w:name="Normal"/>
     <w:lsdException w:qFormat="1" w:unhideWhenUsed="0" w:uiPriority="0" w:semiHidden="0" w:name="heading 1"/>
     <w:lsdException w:qFormat="1" w:uiPriority="9" w:name="heading 2"/>
-    <w:lsdException w:qFormat="1" w:uiPriority="9" w:name="heading 3"/>
+    <w:lsdException w:qFormat="1" w:uiPriority="9" w:semiHidden="0" w:name="heading 3"/>
     <w:lsdException w:qFormat="1" w:uiPriority="9" w:name="heading 4"/>
     <w:lsdException w:qFormat="1" w:uiPriority="9" w:name="heading 5"/>
     <w:lsdException w:qFormat="1" w:uiPriority="9" w:name="heading 6"/>
@@ -9854,8 +9952,8 @@
     <w:lsdException w:uiPriority="99" w:name="Normal Indent"/>
     <w:lsdException w:uiPriority="99" w:name="footnote text"/>
     <w:lsdException w:uiPriority="99" w:name="annotation text"/>
-    <w:lsdException w:qFormat="1" w:uiPriority="99" w:name="header"/>
-    <w:lsdException w:qFormat="1" w:uiPriority="99" w:name="footer"/>
+    <w:lsdException w:qFormat="1" w:uiPriority="99" w:semiHidden="0" w:name="header"/>
+    <w:lsdException w:qFormat="1" w:uiPriority="99" w:semiHidden="0" w:name="footer"/>
     <w:lsdException w:uiPriority="99" w:name="index heading"/>
     <w:lsdException w:qFormat="1" w:uiPriority="35" w:name="caption"/>
     <w:lsdException w:uiPriority="99" w:name="table of figures"/>
@@ -9888,7 +9986,7 @@
     <w:lsdException w:qFormat="1" w:unhideWhenUsed="0" w:uiPriority="10" w:semiHidden="0" w:name="Title"/>
     <w:lsdException w:uiPriority="99" w:name="Closing"/>
     <w:lsdException w:uiPriority="99" w:name="Signature"/>
-    <w:lsdException w:uiPriority="1" w:name="Default Paragraph Font"/>
+    <w:lsdException w:uiPriority="1" w:semiHidden="0" w:name="Default Paragraph Font"/>
     <w:lsdException w:unhideWhenUsed="0" w:uiPriority="0" w:semiHidden="0" w:name="Body Text"/>
     <w:lsdException w:uiPriority="99" w:name="Body Text Indent"/>
     <w:lsdException w:uiPriority="99" w:name="List Continue"/>
@@ -9908,7 +10006,7 @@
     <w:lsdException w:uiPriority="99" w:name="Body Text Indent 2"/>
     <w:lsdException w:uiPriority="99" w:name="Body Text Indent 3"/>
     <w:lsdException w:uiPriority="99" w:name="Block Text"/>
-    <w:lsdException w:uiPriority="99" w:semiHidden="0" w:name="Hyperlink"/>
+    <w:lsdException w:qFormat="1" w:uiPriority="99" w:semiHidden="0" w:name="Hyperlink"/>
     <w:lsdException w:uiPriority="99" w:name="FollowedHyperlink"/>
     <w:lsdException w:qFormat="1" w:unhideWhenUsed="0" w:uiPriority="22" w:semiHidden="0" w:name="Strong"/>
     <w:lsdException w:qFormat="1" w:unhideWhenUsed="0" w:uiPriority="20" w:semiHidden="0" w:name="Emphasis"/>
@@ -9926,7 +10024,7 @@
     <w:lsdException w:uiPriority="99" w:name="HTML Sample"/>
     <w:lsdException w:uiPriority="99" w:name="HTML Typewriter"/>
     <w:lsdException w:uiPriority="99" w:name="HTML Variable"/>
-    <w:lsdException w:uiPriority="99" w:name="Normal Table"/>
+    <w:lsdException w:uiPriority="99" w:semiHidden="0" w:name="Normal Table"/>
     <w:lsdException w:uiPriority="99" w:name="annotation subject"/>
     <w:lsdException w:uiPriority="99" w:name="Table Simple 1"/>
     <w:lsdException w:uiPriority="99" w:name="Table Simple 2"/>
@@ -10194,6 +10292,7 @@
   <w:style w:type="character" w:styleId="8">
     <w:name w:val="Hyperlink"/>
     <w:unhideWhenUsed/>
+    <w:qFormat/>
     <w:uiPriority w:val="99"/>
     <w:rPr>
       <w:color w:val="0000FF"/>
@@ -10255,6 +10354,7 @@
   <w:style w:type="character" w:customStyle="1" w:styleId="14">
     <w:name w:val="Body Text Char"/>
     <w:link w:val="4"/>
+    <w:qFormat/>
     <w:uiPriority w:val="0"/>
     <w:rPr>
       <w:rFonts w:ascii="Arial" w:hAnsi="Arial"/>
@@ -10265,12 +10365,14 @@
   </w:style>
   <w:style w:type="character" w:customStyle="1" w:styleId="15">
     <w:name w:val="apple-converted-space"/>
+    <w:qFormat/>
     <w:uiPriority w:val="0"/>
   </w:style>
   <w:style w:type="character" w:customStyle="1" w:styleId="16">
     <w:name w:val="Heading 3 Char"/>
     <w:link w:val="3"/>
     <w:semiHidden/>
+    <w:qFormat/>
     <w:uiPriority w:val="9"/>
     <w:rPr>
       <w:rFonts w:ascii="Calibri Light" w:hAnsi="Calibri Light" w:eastAsia="宋体" w:cs="Times New Roman"/>
